--- a/lab10/TestSuite/TS-BMTP-lab10_3.docx
+++ b/lab10/TestSuite/TS-BMTP-lab10_3.docx
@@ -251,29 +251,7 @@
                 <w:sz w:val="28"/>
                 <w:shd w:fill="auto" w:val="clear"/>
               </w:rPr>
-              <w:t xml:space="preserve">Ковальчук-task_</w:t>
-            </w:r>
-            <w:r>
-              <w:rPr>
-                <w:rFonts w:ascii="Calibri" w:hAnsi="Calibri" w:cs="Calibri" w:eastAsia="Calibri"/>
-                <w:color w:val="auto"/>
-                <w:spacing w:val="0"/>
-                <w:position w:val="0"/>
-                <w:sz w:val="28"/>
-                <w:shd w:fill="auto" w:val="clear"/>
-              </w:rPr>
-              <w:t xml:space="preserve">10</w:t>
-            </w:r>
-            <w:r>
-              <w:rPr>
-                <w:rFonts w:ascii="Calibri" w:hAnsi="Calibri" w:cs="Calibri" w:eastAsia="Calibri"/>
-                <w:color w:val="auto"/>
-                <w:spacing w:val="0"/>
-                <w:position w:val="0"/>
-                <w:sz w:val="28"/>
-                <w:shd w:fill="auto" w:val="clear"/>
-              </w:rPr>
-              <w:t xml:space="preserve">_3.exe</w:t>
+              <w:t xml:space="preserve">Ковальчук-task_10_3.exe</w:t>
             </w:r>
           </w:p>
         </w:tc>
@@ -1203,20 +1181,21 @@
                 <w:sz w:val="22"/>
                 <w:shd w:fill="auto" w:val="clear"/>
               </w:rPr>
-              <w:t xml:space="preserve">Зайти в кодблокс</w:t>
-            </w:r>
-          </w:p>
-          <w:p>
-            <w:pPr>
-              <w:spacing w:before="0" w:after="0" w:line="240"/>
-              <w:ind w:right="0" w:left="0" w:firstLine="0"/>
-              <w:jc w:val="left"/>
-              <w:rPr>
-                <w:rFonts w:ascii="Calibri" w:hAnsi="Calibri" w:cs="Calibri" w:eastAsia="Calibri"/>
-                <w:color w:val="auto"/>
-                <w:spacing w:val="0"/>
-                <w:position w:val="0"/>
-                <w:sz w:val="22"/>
+              <w:t xml:space="preserve">Зайти в кодблокс.</w:t>
+            </w:r>
+          </w:p>
+          <w:p>
+            <w:pPr>
+              <w:spacing w:before="0" w:after="0" w:line="240"/>
+              <w:ind w:right="0" w:left="0" w:firstLine="0"/>
+              <w:jc w:val="left"/>
+              <w:rPr>
+                <w:rFonts w:ascii="Calibri" w:hAnsi="Calibri" w:cs="Calibri" w:eastAsia="Calibri"/>
+                <w:color w:val="auto"/>
+                <w:spacing w:val="0"/>
+                <w:position w:val="0"/>
+                <w:sz w:val="22"/>
+                <w:shd w:fill="auto" w:val="clear"/>
               </w:rPr>
             </w:pPr>
             <w:r>
@@ -1229,6 +1208,167 @@
                 <w:shd w:fill="auto" w:val="clear"/>
               </w:rPr>
               <w:t xml:space="preserve">2</w:t>
+            </w:r>
+            <w:r>
+              <w:rPr>
+                <w:rFonts w:ascii="Calibri" w:hAnsi="Calibri" w:cs="Calibri" w:eastAsia="Calibri"/>
+                <w:color w:val="auto"/>
+                <w:spacing w:val="0"/>
+                <w:position w:val="0"/>
+                <w:sz w:val="22"/>
+                <w:shd w:fill="auto" w:val="clear"/>
+              </w:rPr>
+              <w:t xml:space="preserve"> Ввести</w:t>
+            </w:r>
+            <w:r>
+              <w:rPr>
+                <w:rFonts w:ascii="Calibri" w:hAnsi="Calibri" w:cs="Calibri" w:eastAsia="Calibri"/>
+                <w:color w:val="auto"/>
+                <w:spacing w:val="0"/>
+                <w:position w:val="0"/>
+                <w:sz w:val="22"/>
+                <w:shd w:fill="auto" w:val="clear"/>
+              </w:rPr>
+              <w:t xml:space="preserve"> :</w:t>
+            </w:r>
+            <w:r>
+              <w:rPr>
+                <w:rFonts w:ascii="Calibri" w:hAnsi="Calibri" w:cs="Calibri" w:eastAsia="Calibri"/>
+                <w:color w:val="auto"/>
+                <w:spacing w:val="0"/>
+                <w:position w:val="0"/>
+                <w:sz w:val="22"/>
+                <w:shd w:fill="auto" w:val="clear"/>
+              </w:rPr>
+              <w:t xml:space="preserve"> 3 потім 0.</w:t>
+            </w:r>
+          </w:p>
+          <w:p>
+            <w:pPr>
+              <w:spacing w:before="0" w:after="0" w:line="240"/>
+              <w:ind w:right="0" w:left="0" w:firstLine="0"/>
+              <w:jc w:val="left"/>
+              <w:rPr>
+                <w:rFonts w:ascii="Calibri" w:hAnsi="Calibri" w:cs="Calibri" w:eastAsia="Calibri"/>
+                <w:color w:val="auto"/>
+                <w:spacing w:val="0"/>
+                <w:position w:val="0"/>
+                <w:sz w:val="22"/>
+                <w:shd w:fill="auto" w:val="clear"/>
+              </w:rPr>
+            </w:pPr>
+            <w:r>
+              <w:rPr>
+                <w:rFonts w:ascii="Calibri" w:hAnsi="Calibri" w:cs="Calibri" w:eastAsia="Calibri"/>
+                <w:color w:val="auto"/>
+                <w:spacing w:val="0"/>
+                <w:position w:val="0"/>
+                <w:sz w:val="22"/>
+                <w:shd w:fill="auto" w:val="clear"/>
+              </w:rPr>
+              <w:t xml:space="preserve">3.Ввести</w:t>
+            </w:r>
+            <w:r>
+              <w:rPr>
+                <w:rFonts w:ascii="Calibri" w:hAnsi="Calibri" w:cs="Calibri" w:eastAsia="Calibri"/>
+                <w:color w:val="auto"/>
+                <w:spacing w:val="0"/>
+                <w:position w:val="0"/>
+                <w:sz w:val="22"/>
+                <w:shd w:fill="auto" w:val="clear"/>
+              </w:rPr>
+              <w:t xml:space="preserve"> :</w:t>
+            </w:r>
+            <w:r>
+              <w:rPr>
+                <w:rFonts w:ascii="Calibri" w:hAnsi="Calibri" w:cs="Calibri" w:eastAsia="Calibri"/>
+                <w:color w:val="auto"/>
+                <w:spacing w:val="0"/>
+                <w:position w:val="0"/>
+                <w:sz w:val="22"/>
+                <w:shd w:fill="auto" w:val="clear"/>
+              </w:rPr>
+              <w:t xml:space="preserve"> </w:t>
+            </w:r>
+            <w:r>
+              <w:rPr>
+                <w:rFonts w:ascii="Calibri" w:hAnsi="Calibri" w:cs="Calibri" w:eastAsia="Calibri"/>
+                <w:color w:val="auto"/>
+                <w:spacing w:val="0"/>
+                <w:position w:val="0"/>
+                <w:sz w:val="22"/>
+                <w:shd w:fill="auto" w:val="clear"/>
+              </w:rPr>
+              <w:t xml:space="preserve">x = 0 ,y = 23 , z = 45 </w:t>
+            </w:r>
+            <w:r>
+              <w:rPr>
+                <w:rFonts w:ascii="Calibri" w:hAnsi="Calibri" w:cs="Calibri" w:eastAsia="Calibri"/>
+                <w:color w:val="auto"/>
+                <w:spacing w:val="0"/>
+                <w:position w:val="0"/>
+                <w:sz w:val="22"/>
+                <w:shd w:fill="auto" w:val="clear"/>
+              </w:rPr>
+              <w:t xml:space="preserve">.</w:t>
+            </w:r>
+          </w:p>
+          <w:p>
+            <w:pPr>
+              <w:spacing w:before="0" w:after="0" w:line="240"/>
+              <w:ind w:right="0" w:left="0" w:firstLine="0"/>
+              <w:jc w:val="left"/>
+              <w:rPr>
+                <w:rFonts w:ascii="Calibri" w:hAnsi="Calibri" w:cs="Calibri" w:eastAsia="Calibri"/>
+                <w:color w:val="auto"/>
+                <w:spacing w:val="0"/>
+                <w:position w:val="0"/>
+                <w:sz w:val="22"/>
+              </w:rPr>
+            </w:pPr>
+            <w:r>
+              <w:rPr>
+                <w:rFonts w:ascii="Calibri" w:hAnsi="Calibri" w:cs="Calibri" w:eastAsia="Calibri"/>
+                <w:color w:val="auto"/>
+                <w:spacing w:val="0"/>
+                <w:position w:val="0"/>
+                <w:sz w:val="22"/>
+                <w:shd w:fill="auto" w:val="clear"/>
+              </w:rPr>
+              <w:t xml:space="preserve">4.</w:t>
+            </w:r>
+            <w:r>
+              <w:rPr>
+                <w:rFonts w:ascii="Calibri" w:hAnsi="Calibri" w:cs="Calibri" w:eastAsia="Calibri"/>
+                <w:color w:val="auto"/>
+                <w:spacing w:val="0"/>
+                <w:position w:val="0"/>
+                <w:sz w:val="22"/>
+                <w:shd w:fill="auto" w:val="clear"/>
+              </w:rPr>
+              <w:t xml:space="preserve">Ввести </w:t>
+            </w:r>
+            <w:r>
+              <w:rPr>
+                <w:rFonts w:ascii="Calibri" w:hAnsi="Calibri" w:cs="Calibri" w:eastAsia="Calibri"/>
+                <w:color w:val="auto"/>
+                <w:spacing w:val="0"/>
+                <w:position w:val="0"/>
+                <w:sz w:val="22"/>
+                <w:shd w:fill="auto" w:val="clear"/>
+              </w:rPr>
+              <w:t xml:space="preserve">: 6</w:t>
+            </w:r>
+            <w:r>
+              <w:rPr>
+                <w:rFonts w:ascii="Calibri" w:hAnsi="Calibri" w:cs="Calibri" w:eastAsia="Calibri"/>
+                <w:color w:val="auto"/>
+                <w:spacing w:val="0"/>
+                <w:position w:val="0"/>
+                <w:sz w:val="22"/>
+                <w:shd w:fill="auto" w:val="clear"/>
+              </w:rPr>
+              <w:t xml:space="preserve">.</w:t>
             </w:r>
           </w:p>
         </w:tc>
@@ -1254,9 +1394,12 @@
               <w:ind w:right="0" w:left="0" w:firstLine="0"/>
               <w:jc w:val="left"/>
               <w:rPr>
-                <w:color w:val="auto"/>
-                <w:spacing w:val="0"/>
-                <w:position w:val="0"/>
+                <w:rFonts w:ascii="Times New Roman" w:hAnsi="Times New Roman" w:cs="Times New Roman" w:eastAsia="Times New Roman"/>
+                <w:color w:val="auto"/>
+                <w:spacing w:val="0"/>
+                <w:position w:val="0"/>
+                <w:sz w:val="24"/>
+                <w:shd w:fill="auto" w:val="clear"/>
               </w:rPr>
             </w:pPr>
             <w:r>
@@ -1280,6 +1423,133 @@
                 <w:shd w:fill="auto" w:val="clear"/>
               </w:rPr>
               <w:t xml:space="preserve">Виведення :</w:t>
+            </w:r>
+          </w:p>
+          <w:p>
+            <w:pPr>
+              <w:spacing w:before="0" w:after="0" w:line="240"/>
+              <w:ind w:right="0" w:left="0" w:firstLine="0"/>
+              <w:jc w:val="left"/>
+              <w:rPr>
+                <w:rFonts w:ascii="Times New Roman" w:hAnsi="Times New Roman" w:cs="Times New Roman" w:eastAsia="Times New Roman"/>
+                <w:color w:val="auto"/>
+                <w:spacing w:val="0"/>
+                <w:position w:val="0"/>
+                <w:sz w:val="18"/>
+                <w:shd w:fill="auto" w:val="clear"/>
+              </w:rPr>
+            </w:pPr>
+            <w:r>
+              <w:rPr>
+                <w:rFonts w:ascii="Times New Roman" w:hAnsi="Times New Roman" w:cs="Times New Roman" w:eastAsia="Times New Roman"/>
+                <w:color w:val="auto"/>
+                <w:spacing w:val="0"/>
+                <w:position w:val="0"/>
+                <w:sz w:val="18"/>
+                <w:shd w:fill="auto" w:val="clear"/>
+              </w:rPr>
+              <w:t xml:space="preserve">Результат: S = (x + y) * z</w:t>
+            </w:r>
+          </w:p>
+          <w:p>
+            <w:pPr>
+              <w:spacing w:before="0" w:after="0" w:line="240"/>
+              <w:ind w:right="0" w:left="0" w:firstLine="0"/>
+              <w:jc w:val="left"/>
+              <w:rPr>
+                <w:rFonts w:ascii="Times New Roman" w:hAnsi="Times New Roman" w:cs="Times New Roman" w:eastAsia="Times New Roman"/>
+                <w:color w:val="auto"/>
+                <w:spacing w:val="0"/>
+                <w:position w:val="0"/>
+                <w:sz w:val="18"/>
+                <w:shd w:fill="auto" w:val="clear"/>
+              </w:rPr>
+            </w:pPr>
+            <w:r>
+              <w:rPr>
+                <w:rFonts w:ascii="Times New Roman" w:hAnsi="Times New Roman" w:cs="Times New Roman" w:eastAsia="Times New Roman"/>
+                <w:color w:val="auto"/>
+                <w:spacing w:val="0"/>
+                <w:position w:val="0"/>
+                <w:sz w:val="18"/>
+                <w:shd w:fill="auto" w:val="clear"/>
+              </w:rPr>
+              <w:t xml:space="preserve">x = 0, y = 23, z = 45, S = 1035</w:t>
+            </w:r>
+          </w:p>
+          <w:p>
+            <w:pPr>
+              <w:spacing w:before="0" w:after="0" w:line="240"/>
+              <w:ind w:right="0" w:left="0" w:firstLine="0"/>
+              <w:jc w:val="left"/>
+              <w:rPr>
+                <w:rFonts w:ascii="Times New Roman" w:hAnsi="Times New Roman" w:cs="Times New Roman" w:eastAsia="Times New Roman"/>
+                <w:color w:val="auto"/>
+                <w:spacing w:val="0"/>
+                <w:position w:val="0"/>
+                <w:sz w:val="18"/>
+                <w:shd w:fill="auto" w:val="clear"/>
+              </w:rPr>
+            </w:pPr>
+            <w:r>
+              <w:rPr>
+                <w:rFonts w:ascii="Times New Roman" w:hAnsi="Times New Roman" w:cs="Times New Roman" w:eastAsia="Times New Roman"/>
+                <w:color w:val="auto"/>
+                <w:spacing w:val="0"/>
+                <w:position w:val="0"/>
+                <w:sz w:val="18"/>
+                <w:shd w:fill="auto" w:val="clear"/>
+              </w:rPr>
+              <w:t xml:space="preserve">Шістнадцяткова система:</w:t>
+            </w:r>
+          </w:p>
+          <w:p>
+            <w:pPr>
+              <w:spacing w:before="0" w:after="0" w:line="240"/>
+              <w:ind w:right="0" w:left="0" w:firstLine="0"/>
+              <w:jc w:val="left"/>
+              <w:rPr>
+                <w:rFonts w:ascii="Times New Roman" w:hAnsi="Times New Roman" w:cs="Times New Roman" w:eastAsia="Times New Roman"/>
+                <w:color w:val="auto"/>
+                <w:spacing w:val="0"/>
+                <w:position w:val="0"/>
+                <w:sz w:val="18"/>
+                <w:shd w:fill="auto" w:val="clear"/>
+              </w:rPr>
+            </w:pPr>
+            <w:r>
+              <w:rPr>
+                <w:rFonts w:ascii="Times New Roman" w:hAnsi="Times New Roman" w:cs="Times New Roman" w:eastAsia="Times New Roman"/>
+                <w:color w:val="auto"/>
+                <w:spacing w:val="0"/>
+                <w:position w:val="0"/>
+                <w:sz w:val="18"/>
+                <w:shd w:fill="auto" w:val="clear"/>
+              </w:rPr>
+              <w:t xml:space="preserve">x = 0, y = 0x17, z = 0x2d, S = 0x40b</w:t>
+            </w:r>
+          </w:p>
+          <w:p>
+            <w:pPr>
+              <w:spacing w:before="0" w:after="0" w:line="240"/>
+              <w:ind w:right="0" w:left="0" w:firstLine="0"/>
+              <w:jc w:val="left"/>
+              <w:rPr>
+                <w:color w:val="auto"/>
+                <w:spacing w:val="0"/>
+                <w:position w:val="0"/>
+              </w:rPr>
+            </w:pPr>
+            <w:r>
+              <w:rPr>
+                <w:rFonts w:ascii="Times New Roman" w:hAnsi="Times New Roman" w:cs="Times New Roman" w:eastAsia="Times New Roman"/>
+                <w:color w:val="auto"/>
+                <w:spacing w:val="0"/>
+                <w:position w:val="0"/>
+                <w:sz w:val="18"/>
+                <w:shd w:fill="auto" w:val="clear"/>
+              </w:rPr>
+              <w:t xml:space="preserve">Число 6 у двійковому коді: 0000000000000110</w:t>
             </w:r>
           </w:p>
         </w:tc>
@@ -1420,20 +1690,21 @@
                 <w:sz w:val="22"/>
                 <w:shd w:fill="auto" w:val="clear"/>
               </w:rPr>
-              <w:t xml:space="preserve">Зайти в кодблокс</w:t>
-            </w:r>
-          </w:p>
-          <w:p>
-            <w:pPr>
-              <w:spacing w:before="0" w:after="0" w:line="240"/>
-              <w:ind w:right="0" w:left="0" w:firstLine="0"/>
-              <w:jc w:val="left"/>
-              <w:rPr>
-                <w:rFonts w:ascii="Calibri" w:hAnsi="Calibri" w:cs="Calibri" w:eastAsia="Calibri"/>
-                <w:color w:val="auto"/>
-                <w:spacing w:val="0"/>
-                <w:position w:val="0"/>
-                <w:sz w:val="22"/>
+              <w:t xml:space="preserve">Зайти в кодблокс.</w:t>
+            </w:r>
+          </w:p>
+          <w:p>
+            <w:pPr>
+              <w:spacing w:before="0" w:after="0" w:line="240"/>
+              <w:ind w:right="0" w:left="0" w:firstLine="0"/>
+              <w:jc w:val="left"/>
+              <w:rPr>
+                <w:rFonts w:ascii="Calibri" w:hAnsi="Calibri" w:cs="Calibri" w:eastAsia="Calibri"/>
+                <w:color w:val="auto"/>
+                <w:spacing w:val="0"/>
+                <w:position w:val="0"/>
+                <w:sz w:val="22"/>
+                <w:shd w:fill="auto" w:val="clear"/>
               </w:rPr>
             </w:pPr>
             <w:r>
@@ -1446,6 +1717,176 @@
                 <w:shd w:fill="auto" w:val="clear"/>
               </w:rPr>
               <w:t xml:space="preserve">2.</w:t>
+            </w:r>
+            <w:r>
+              <w:rPr>
+                <w:rFonts w:ascii="Calibri" w:hAnsi="Calibri" w:cs="Calibri" w:eastAsia="Calibri"/>
+                <w:color w:val="auto"/>
+                <w:spacing w:val="0"/>
+                <w:position w:val="0"/>
+                <w:sz w:val="22"/>
+                <w:shd w:fill="auto" w:val="clear"/>
+              </w:rPr>
+              <w:t xml:space="preserve">Ввести</w:t>
+            </w:r>
+            <w:r>
+              <w:rPr>
+                <w:rFonts w:ascii="Calibri" w:hAnsi="Calibri" w:cs="Calibri" w:eastAsia="Calibri"/>
+                <w:color w:val="auto"/>
+                <w:spacing w:val="0"/>
+                <w:position w:val="0"/>
+                <w:sz w:val="22"/>
+                <w:shd w:fill="auto" w:val="clear"/>
+              </w:rPr>
+              <w:t xml:space="preserve"> :</w:t>
+            </w:r>
+            <w:r>
+              <w:rPr>
+                <w:rFonts w:ascii="Calibri" w:hAnsi="Calibri" w:cs="Calibri" w:eastAsia="Calibri"/>
+                <w:color w:val="auto"/>
+                <w:spacing w:val="0"/>
+                <w:position w:val="0"/>
+                <w:sz w:val="22"/>
+                <w:shd w:fill="auto" w:val="clear"/>
+              </w:rPr>
+              <w:t xml:space="preserve"> 3 потім 0.</w:t>
+            </w:r>
+          </w:p>
+          <w:p>
+            <w:pPr>
+              <w:spacing w:before="0" w:after="0" w:line="240"/>
+              <w:ind w:right="0" w:left="0" w:firstLine="0"/>
+              <w:jc w:val="left"/>
+              <w:rPr>
+                <w:rFonts w:ascii="Times New Roman" w:hAnsi="Times New Roman" w:cs="Times New Roman" w:eastAsia="Times New Roman"/>
+                <w:color w:val="auto"/>
+                <w:spacing w:val="0"/>
+                <w:position w:val="0"/>
+                <w:sz w:val="24"/>
+                <w:shd w:fill="auto" w:val="clear"/>
+              </w:rPr>
+            </w:pPr>
+            <w:r>
+              <w:rPr>
+                <w:rFonts w:ascii="Calibri" w:hAnsi="Calibri" w:cs="Calibri" w:eastAsia="Calibri"/>
+                <w:color w:val="auto"/>
+                <w:spacing w:val="0"/>
+                <w:position w:val="0"/>
+                <w:sz w:val="22"/>
+                <w:shd w:fill="auto" w:val="clear"/>
+              </w:rPr>
+              <w:t xml:space="preserve">3.</w:t>
+            </w:r>
+            <w:r>
+              <w:rPr>
+                <w:rFonts w:ascii="Calibri" w:hAnsi="Calibri" w:cs="Calibri" w:eastAsia="Calibri"/>
+                <w:color w:val="auto"/>
+                <w:spacing w:val="0"/>
+                <w:position w:val="0"/>
+                <w:sz w:val="22"/>
+                <w:shd w:fill="auto" w:val="clear"/>
+              </w:rPr>
+              <w:t xml:space="preserve">Ввести</w:t>
+            </w:r>
+            <w:r>
+              <w:rPr>
+                <w:rFonts w:ascii="Calibri" w:hAnsi="Calibri" w:cs="Calibri" w:eastAsia="Calibri"/>
+                <w:color w:val="auto"/>
+                <w:spacing w:val="0"/>
+                <w:position w:val="0"/>
+                <w:sz w:val="22"/>
+                <w:shd w:fill="auto" w:val="clear"/>
+              </w:rPr>
+              <w:t xml:space="preserve"> </w:t>
+            </w:r>
+            <w:r>
+              <w:rPr>
+                <w:rFonts w:ascii="Calibri" w:hAnsi="Calibri" w:cs="Calibri" w:eastAsia="Calibri"/>
+                <w:color w:val="auto"/>
+                <w:spacing w:val="0"/>
+                <w:position w:val="0"/>
+                <w:sz w:val="24"/>
+                <w:shd w:fill="auto" w:val="clear"/>
+              </w:rPr>
+              <w:t xml:space="preserve">:</w:t>
+            </w:r>
+            <w:r>
+              <w:rPr>
+                <w:rFonts w:ascii="Calibri" w:hAnsi="Calibri" w:cs="Calibri" w:eastAsia="Calibri"/>
+                <w:color w:val="auto"/>
+                <w:spacing w:val="0"/>
+                <w:position w:val="0"/>
+                <w:sz w:val="24"/>
+                <w:shd w:fill="auto" w:val="clear"/>
+              </w:rPr>
+              <w:t xml:space="preserve"> </w:t>
+            </w:r>
+            <w:r>
+              <w:rPr>
+                <w:rFonts w:ascii="Times New Roman" w:hAnsi="Times New Roman" w:cs="Times New Roman" w:eastAsia="Times New Roman"/>
+                <w:color w:val="auto"/>
+                <w:spacing w:val="0"/>
+                <w:position w:val="0"/>
+                <w:sz w:val="24"/>
+                <w:shd w:fill="auto" w:val="clear"/>
+              </w:rPr>
+              <w:t xml:space="preserve">x = 0, y = 5, z = 6.</w:t>
+            </w:r>
+          </w:p>
+          <w:p>
+            <w:pPr>
+              <w:spacing w:before="0" w:after="0" w:line="240"/>
+              <w:ind w:right="0" w:left="0" w:firstLine="0"/>
+              <w:jc w:val="left"/>
+              <w:rPr>
+                <w:color w:val="auto"/>
+                <w:spacing w:val="0"/>
+                <w:position w:val="0"/>
+              </w:rPr>
+            </w:pPr>
+            <w:r>
+              <w:rPr>
+                <w:rFonts w:ascii="Calibri" w:hAnsi="Calibri" w:cs="Calibri" w:eastAsia="Calibri"/>
+                <w:color w:val="auto"/>
+                <w:spacing w:val="0"/>
+                <w:position w:val="0"/>
+                <w:sz w:val="22"/>
+                <w:shd w:fill="auto" w:val="clear"/>
+              </w:rPr>
+              <w:t xml:space="preserve">4.</w:t>
+            </w:r>
+            <w:r>
+              <w:rPr>
+                <w:rFonts w:ascii="Calibri" w:hAnsi="Calibri" w:cs="Calibri" w:eastAsia="Calibri"/>
+                <w:color w:val="auto"/>
+                <w:spacing w:val="0"/>
+                <w:position w:val="0"/>
+                <w:sz w:val="22"/>
+                <w:shd w:fill="auto" w:val="clear"/>
+              </w:rPr>
+              <w:t xml:space="preserve">Ввести </w:t>
+            </w:r>
+            <w:r>
+              <w:rPr>
+                <w:rFonts w:ascii="Calibri" w:hAnsi="Calibri" w:cs="Calibri" w:eastAsia="Calibri"/>
+                <w:color w:val="auto"/>
+                <w:spacing w:val="0"/>
+                <w:position w:val="0"/>
+                <w:sz w:val="22"/>
+                <w:shd w:fill="auto" w:val="clear"/>
+              </w:rPr>
+              <w:t xml:space="preserve">: 8</w:t>
+            </w:r>
+            <w:r>
+              <w:rPr>
+                <w:rFonts w:ascii="Times New Roman" w:hAnsi="Times New Roman" w:cs="Times New Roman" w:eastAsia="Times New Roman"/>
+                <w:color w:val="auto"/>
+                <w:spacing w:val="0"/>
+                <w:position w:val="0"/>
+                <w:sz w:val="24"/>
+                <w:shd w:fill="auto" w:val="clear"/>
+              </w:rPr>
+              <w:t xml:space="preserve">.</w:t>
             </w:r>
           </w:p>
         </w:tc>
@@ -1471,9 +1912,12 @@
               <w:ind w:right="0" w:left="0" w:firstLine="0"/>
               <w:jc w:val="left"/>
               <w:rPr>
-                <w:color w:val="auto"/>
-                <w:spacing w:val="0"/>
-                <w:position w:val="0"/>
+                <w:rFonts w:ascii="Times New Roman" w:hAnsi="Times New Roman" w:cs="Times New Roman" w:eastAsia="Times New Roman"/>
+                <w:color w:val="auto"/>
+                <w:spacing w:val="0"/>
+                <w:position w:val="0"/>
+                <w:sz w:val="24"/>
+                <w:shd w:fill="auto" w:val="clear"/>
               </w:rPr>
             </w:pPr>
             <w:r>
@@ -1497,6 +1941,133 @@
                 <w:shd w:fill="auto" w:val="clear"/>
               </w:rPr>
               <w:t xml:space="preserve">Виведення :</w:t>
+            </w:r>
+          </w:p>
+          <w:p>
+            <w:pPr>
+              <w:spacing w:before="0" w:after="0" w:line="240"/>
+              <w:ind w:right="0" w:left="0" w:firstLine="0"/>
+              <w:jc w:val="left"/>
+              <w:rPr>
+                <w:rFonts w:ascii="Times New Roman" w:hAnsi="Times New Roman" w:cs="Times New Roman" w:eastAsia="Times New Roman"/>
+                <w:color w:val="auto"/>
+                <w:spacing w:val="0"/>
+                <w:position w:val="0"/>
+                <w:sz w:val="18"/>
+                <w:shd w:fill="auto" w:val="clear"/>
+              </w:rPr>
+            </w:pPr>
+            <w:r>
+              <w:rPr>
+                <w:rFonts w:ascii="Times New Roman" w:hAnsi="Times New Roman" w:cs="Times New Roman" w:eastAsia="Times New Roman"/>
+                <w:color w:val="auto"/>
+                <w:spacing w:val="0"/>
+                <w:position w:val="0"/>
+                <w:sz w:val="18"/>
+                <w:shd w:fill="auto" w:val="clear"/>
+              </w:rPr>
+              <w:t xml:space="preserve">Результат: S = (x + y) * z</w:t>
+            </w:r>
+          </w:p>
+          <w:p>
+            <w:pPr>
+              <w:spacing w:before="0" w:after="0" w:line="240"/>
+              <w:ind w:right="0" w:left="0" w:firstLine="0"/>
+              <w:jc w:val="left"/>
+              <w:rPr>
+                <w:rFonts w:ascii="Times New Roman" w:hAnsi="Times New Roman" w:cs="Times New Roman" w:eastAsia="Times New Roman"/>
+                <w:color w:val="auto"/>
+                <w:spacing w:val="0"/>
+                <w:position w:val="0"/>
+                <w:sz w:val="18"/>
+                <w:shd w:fill="auto" w:val="clear"/>
+              </w:rPr>
+            </w:pPr>
+            <w:r>
+              <w:rPr>
+                <w:rFonts w:ascii="Times New Roman" w:hAnsi="Times New Roman" w:cs="Times New Roman" w:eastAsia="Times New Roman"/>
+                <w:color w:val="auto"/>
+                <w:spacing w:val="0"/>
+                <w:position w:val="0"/>
+                <w:sz w:val="18"/>
+                <w:shd w:fill="auto" w:val="clear"/>
+              </w:rPr>
+              <w:t xml:space="preserve">x = 0, y = 5, z = 6, S = 30</w:t>
+            </w:r>
+          </w:p>
+          <w:p>
+            <w:pPr>
+              <w:spacing w:before="0" w:after="0" w:line="240"/>
+              <w:ind w:right="0" w:left="0" w:firstLine="0"/>
+              <w:jc w:val="left"/>
+              <w:rPr>
+                <w:rFonts w:ascii="Times New Roman" w:hAnsi="Times New Roman" w:cs="Times New Roman" w:eastAsia="Times New Roman"/>
+                <w:color w:val="auto"/>
+                <w:spacing w:val="0"/>
+                <w:position w:val="0"/>
+                <w:sz w:val="18"/>
+                <w:shd w:fill="auto" w:val="clear"/>
+              </w:rPr>
+            </w:pPr>
+            <w:r>
+              <w:rPr>
+                <w:rFonts w:ascii="Times New Roman" w:hAnsi="Times New Roman" w:cs="Times New Roman" w:eastAsia="Times New Roman"/>
+                <w:color w:val="auto"/>
+                <w:spacing w:val="0"/>
+                <w:position w:val="0"/>
+                <w:sz w:val="18"/>
+                <w:shd w:fill="auto" w:val="clear"/>
+              </w:rPr>
+              <w:t xml:space="preserve">Шістнадцяткова система:</w:t>
+            </w:r>
+          </w:p>
+          <w:p>
+            <w:pPr>
+              <w:spacing w:before="0" w:after="0" w:line="240"/>
+              <w:ind w:right="0" w:left="0" w:firstLine="0"/>
+              <w:jc w:val="left"/>
+              <w:rPr>
+                <w:rFonts w:ascii="Times New Roman" w:hAnsi="Times New Roman" w:cs="Times New Roman" w:eastAsia="Times New Roman"/>
+                <w:color w:val="auto"/>
+                <w:spacing w:val="0"/>
+                <w:position w:val="0"/>
+                <w:sz w:val="18"/>
+                <w:shd w:fill="auto" w:val="clear"/>
+              </w:rPr>
+            </w:pPr>
+            <w:r>
+              <w:rPr>
+                <w:rFonts w:ascii="Times New Roman" w:hAnsi="Times New Roman" w:cs="Times New Roman" w:eastAsia="Times New Roman"/>
+                <w:color w:val="auto"/>
+                <w:spacing w:val="0"/>
+                <w:position w:val="0"/>
+                <w:sz w:val="18"/>
+                <w:shd w:fill="auto" w:val="clear"/>
+              </w:rPr>
+              <w:t xml:space="preserve">x = 0, y = 0x5, z = 0x6, S = 0x1e</w:t>
+            </w:r>
+          </w:p>
+          <w:p>
+            <w:pPr>
+              <w:spacing w:before="0" w:after="0" w:line="240"/>
+              <w:ind w:right="0" w:left="0" w:firstLine="0"/>
+              <w:jc w:val="left"/>
+              <w:rPr>
+                <w:color w:val="auto"/>
+                <w:spacing w:val="0"/>
+                <w:position w:val="0"/>
+              </w:rPr>
+            </w:pPr>
+            <w:r>
+              <w:rPr>
+                <w:rFonts w:ascii="Times New Roman" w:hAnsi="Times New Roman" w:cs="Times New Roman" w:eastAsia="Times New Roman"/>
+                <w:color w:val="auto"/>
+                <w:spacing w:val="0"/>
+                <w:position w:val="0"/>
+                <w:sz w:val="18"/>
+                <w:shd w:fill="auto" w:val="clear"/>
+              </w:rPr>
+              <w:t xml:space="preserve">Число 8 у двійковому коді: 0000000000001000</w:t>
             </w:r>
           </w:p>
         </w:tc>
@@ -1522,14 +2093,24 @@
               <w:ind w:right="0" w:left="0" w:firstLine="0"/>
               <w:jc w:val="center"/>
               <w:rPr>
-                <w:rFonts w:ascii="Calibri" w:hAnsi="Calibri" w:cs="Calibri" w:eastAsia="Calibri"/>
-                <w:color w:val="auto"/>
-                <w:spacing w:val="0"/>
-                <w:position w:val="0"/>
-                <w:sz w:val="22"/>
-                <w:shd w:fill="auto" w:val="clear"/>
-              </w:rPr>
-            </w:pPr>
+                <w:color w:val="auto"/>
+                <w:spacing w:val="0"/>
+                <w:position w:val="0"/>
+                <w:sz w:val="22"/>
+                <w:shd w:fill="auto" w:val="clear"/>
+              </w:rPr>
+            </w:pPr>
+            <w:r>
+              <w:rPr>
+                <w:rFonts w:ascii="Arial Narrow" w:hAnsi="Arial Narrow" w:cs="Arial Narrow" w:eastAsia="Arial Narrow"/>
+                <w:color w:val="auto"/>
+                <w:spacing w:val="0"/>
+                <w:position w:val="0"/>
+                <w:sz w:val="22"/>
+                <w:shd w:fill="auto" w:val="clear"/>
+              </w:rPr>
+              <w:t xml:space="preserve">Passed</w:t>
+            </w:r>
           </w:p>
         </w:tc>
       </w:tr>
@@ -1642,6 +2223,7 @@
                 <w:spacing w:val="0"/>
                 <w:position w:val="0"/>
                 <w:sz w:val="22"/>
+                <w:shd w:fill="auto" w:val="clear"/>
               </w:rPr>
             </w:pPr>
             <w:r>
@@ -1654,6 +2236,166 @@
                 <w:shd w:fill="auto" w:val="clear"/>
               </w:rPr>
               <w:t xml:space="preserve">2.</w:t>
+            </w:r>
+            <w:r>
+              <w:rPr>
+                <w:rFonts w:ascii="Calibri" w:hAnsi="Calibri" w:cs="Calibri" w:eastAsia="Calibri"/>
+                <w:color w:val="auto"/>
+                <w:spacing w:val="0"/>
+                <w:position w:val="0"/>
+                <w:sz w:val="22"/>
+                <w:shd w:fill="auto" w:val="clear"/>
+              </w:rPr>
+              <w:t xml:space="preserve">Ввести</w:t>
+            </w:r>
+            <w:r>
+              <w:rPr>
+                <w:rFonts w:ascii="Calibri" w:hAnsi="Calibri" w:cs="Calibri" w:eastAsia="Calibri"/>
+                <w:color w:val="auto"/>
+                <w:spacing w:val="0"/>
+                <w:position w:val="0"/>
+                <w:sz w:val="22"/>
+                <w:shd w:fill="auto" w:val="clear"/>
+              </w:rPr>
+              <w:t xml:space="preserve"> :</w:t>
+            </w:r>
+            <w:r>
+              <w:rPr>
+                <w:rFonts w:ascii="Calibri" w:hAnsi="Calibri" w:cs="Calibri" w:eastAsia="Calibri"/>
+                <w:color w:val="auto"/>
+                <w:spacing w:val="0"/>
+                <w:position w:val="0"/>
+                <w:sz w:val="22"/>
+                <w:shd w:fill="auto" w:val="clear"/>
+              </w:rPr>
+              <w:t xml:space="preserve"> 3 потім 0.</w:t>
+            </w:r>
+          </w:p>
+          <w:p>
+            <w:pPr>
+              <w:spacing w:before="0" w:after="0" w:line="240"/>
+              <w:ind w:right="0" w:left="0" w:firstLine="0"/>
+              <w:jc w:val="left"/>
+              <w:rPr>
+                <w:rFonts w:ascii="Times New Roman" w:hAnsi="Times New Roman" w:cs="Times New Roman" w:eastAsia="Times New Roman"/>
+                <w:color w:val="auto"/>
+                <w:spacing w:val="0"/>
+                <w:position w:val="0"/>
+                <w:sz w:val="22"/>
+                <w:shd w:fill="auto" w:val="clear"/>
+              </w:rPr>
+            </w:pPr>
+            <w:r>
+              <w:rPr>
+                <w:rFonts w:ascii="Calibri" w:hAnsi="Calibri" w:cs="Calibri" w:eastAsia="Calibri"/>
+                <w:color w:val="auto"/>
+                <w:spacing w:val="0"/>
+                <w:position w:val="0"/>
+                <w:sz w:val="22"/>
+                <w:shd w:fill="auto" w:val="clear"/>
+              </w:rPr>
+              <w:t xml:space="preserve">3.</w:t>
+            </w:r>
+            <w:r>
+              <w:rPr>
+                <w:rFonts w:ascii="Calibri" w:hAnsi="Calibri" w:cs="Calibri" w:eastAsia="Calibri"/>
+                <w:color w:val="auto"/>
+                <w:spacing w:val="0"/>
+                <w:position w:val="0"/>
+                <w:sz w:val="22"/>
+                <w:shd w:fill="auto" w:val="clear"/>
+              </w:rPr>
+              <w:t xml:space="preserve">Введіть </w:t>
+            </w:r>
+            <w:r>
+              <w:rPr>
+                <w:rFonts w:ascii="Calibri" w:hAnsi="Calibri" w:cs="Calibri" w:eastAsia="Calibri"/>
+                <w:color w:val="auto"/>
+                <w:spacing w:val="0"/>
+                <w:position w:val="0"/>
+                <w:sz w:val="22"/>
+                <w:shd w:fill="auto" w:val="clear"/>
+              </w:rPr>
+              <w:t xml:space="preserve">:</w:t>
+            </w:r>
+            <w:r>
+              <w:rPr>
+                <w:rFonts w:ascii="Calibri" w:hAnsi="Calibri" w:cs="Calibri" w:eastAsia="Calibri"/>
+                <w:color w:val="auto"/>
+                <w:spacing w:val="0"/>
+                <w:position w:val="0"/>
+                <w:sz w:val="22"/>
+                <w:shd w:fill="auto" w:val="clear"/>
+              </w:rPr>
+              <w:t xml:space="preserve"> </w:t>
+            </w:r>
+            <w:r>
+              <w:rPr>
+                <w:rFonts w:ascii="Times New Roman" w:hAnsi="Times New Roman" w:cs="Times New Roman" w:eastAsia="Times New Roman"/>
+                <w:color w:val="auto"/>
+                <w:spacing w:val="0"/>
+                <w:position w:val="0"/>
+                <w:sz w:val="22"/>
+                <w:shd w:fill="auto" w:val="clear"/>
+              </w:rPr>
+              <w:t xml:space="preserve">x = 0, y = 88, z = 99.</w:t>
+            </w:r>
+          </w:p>
+          <w:p>
+            <w:pPr>
+              <w:spacing w:before="0" w:after="0" w:line="240"/>
+              <w:ind w:right="0" w:left="0" w:firstLine="0"/>
+              <w:jc w:val="left"/>
+              <w:rPr>
+                <w:color w:val="auto"/>
+                <w:spacing w:val="0"/>
+                <w:position w:val="0"/>
+                <w:sz w:val="22"/>
+              </w:rPr>
+            </w:pPr>
+            <w:r>
+              <w:rPr>
+                <w:rFonts w:ascii="Calibri" w:hAnsi="Calibri" w:cs="Calibri" w:eastAsia="Calibri"/>
+                <w:color w:val="auto"/>
+                <w:spacing w:val="0"/>
+                <w:position w:val="0"/>
+                <w:sz w:val="22"/>
+                <w:shd w:fill="auto" w:val="clear"/>
+              </w:rPr>
+              <w:t xml:space="preserve">4.</w:t>
+            </w:r>
+            <w:r>
+              <w:rPr>
+                <w:rFonts w:ascii="Calibri" w:hAnsi="Calibri" w:cs="Calibri" w:eastAsia="Calibri"/>
+                <w:color w:val="auto"/>
+                <w:spacing w:val="0"/>
+                <w:position w:val="0"/>
+                <w:sz w:val="22"/>
+                <w:shd w:fill="auto" w:val="clear"/>
+              </w:rPr>
+              <w:t xml:space="preserve">Ввести </w:t>
+            </w:r>
+            <w:r>
+              <w:rPr>
+                <w:rFonts w:ascii="Calibri" w:hAnsi="Calibri" w:cs="Calibri" w:eastAsia="Calibri"/>
+                <w:color w:val="auto"/>
+                <w:spacing w:val="0"/>
+                <w:position w:val="0"/>
+                <w:sz w:val="22"/>
+                <w:shd w:fill="auto" w:val="clear"/>
+              </w:rPr>
+              <w:t xml:space="preserve">: </w:t>
+            </w:r>
+            <w:r>
+              <w:rPr>
+                <w:rFonts w:ascii="Calibri" w:hAnsi="Calibri" w:cs="Calibri" w:eastAsia="Calibri"/>
+                <w:color w:val="auto"/>
+                <w:spacing w:val="0"/>
+                <w:position w:val="0"/>
+                <w:sz w:val="22"/>
+                <w:shd w:fill="auto" w:val="clear"/>
+              </w:rPr>
+              <w:t xml:space="preserve">10.</w:t>
             </w:r>
           </w:p>
         </w:tc>
@@ -1679,9 +2421,12 @@
               <w:ind w:right="0" w:left="0" w:firstLine="0"/>
               <w:jc w:val="left"/>
               <w:rPr>
-                <w:color w:val="auto"/>
-                <w:spacing w:val="0"/>
-                <w:position w:val="0"/>
+                <w:rFonts w:ascii="Times New Roman" w:hAnsi="Times New Roman" w:cs="Times New Roman" w:eastAsia="Times New Roman"/>
+                <w:color w:val="auto"/>
+                <w:spacing w:val="0"/>
+                <w:position w:val="0"/>
+                <w:sz w:val="24"/>
+                <w:shd w:fill="auto" w:val="clear"/>
               </w:rPr>
             </w:pPr>
             <w:r>
@@ -1706,6 +2451,148 @@
               </w:rPr>
               <w:t xml:space="preserve">Виведення :</w:t>
             </w:r>
+          </w:p>
+          <w:p>
+            <w:pPr>
+              <w:spacing w:before="0" w:after="0" w:line="240"/>
+              <w:ind w:right="0" w:left="0" w:firstLine="0"/>
+              <w:jc w:val="left"/>
+              <w:rPr>
+                <w:rFonts w:ascii="Times New Roman" w:hAnsi="Times New Roman" w:cs="Times New Roman" w:eastAsia="Times New Roman"/>
+                <w:color w:val="auto"/>
+                <w:spacing w:val="0"/>
+                <w:position w:val="0"/>
+                <w:sz w:val="18"/>
+                <w:shd w:fill="auto" w:val="clear"/>
+              </w:rPr>
+            </w:pPr>
+            <w:r>
+              <w:rPr>
+                <w:rFonts w:ascii="Times New Roman" w:hAnsi="Times New Roman" w:cs="Times New Roman" w:eastAsia="Times New Roman"/>
+                <w:color w:val="auto"/>
+                <w:spacing w:val="0"/>
+                <w:position w:val="0"/>
+                <w:sz w:val="18"/>
+                <w:shd w:fill="auto" w:val="clear"/>
+              </w:rPr>
+              <w:t xml:space="preserve">Результат: S = (x + y) * z</w:t>
+            </w:r>
+          </w:p>
+          <w:p>
+            <w:pPr>
+              <w:spacing w:before="0" w:after="0" w:line="240"/>
+              <w:ind w:right="0" w:left="0" w:firstLine="0"/>
+              <w:jc w:val="left"/>
+              <w:rPr>
+                <w:rFonts w:ascii="Times New Roman" w:hAnsi="Times New Roman" w:cs="Times New Roman" w:eastAsia="Times New Roman"/>
+                <w:color w:val="auto"/>
+                <w:spacing w:val="0"/>
+                <w:position w:val="0"/>
+                <w:sz w:val="18"/>
+                <w:shd w:fill="auto" w:val="clear"/>
+              </w:rPr>
+            </w:pPr>
+            <w:r>
+              <w:rPr>
+                <w:rFonts w:ascii="Times New Roman" w:hAnsi="Times New Roman" w:cs="Times New Roman" w:eastAsia="Times New Roman"/>
+                <w:color w:val="auto"/>
+                <w:spacing w:val="0"/>
+                <w:position w:val="0"/>
+                <w:sz w:val="18"/>
+                <w:shd w:fill="auto" w:val="clear"/>
+              </w:rPr>
+              <w:t xml:space="preserve">x = 0, y = 88, z = 99, S = 8712</w:t>
+            </w:r>
+          </w:p>
+          <w:p>
+            <w:pPr>
+              <w:spacing w:before="0" w:after="0" w:line="240"/>
+              <w:ind w:right="0" w:left="0" w:firstLine="0"/>
+              <w:jc w:val="left"/>
+              <w:rPr>
+                <w:rFonts w:ascii="Times New Roman" w:hAnsi="Times New Roman" w:cs="Times New Roman" w:eastAsia="Times New Roman"/>
+                <w:color w:val="auto"/>
+                <w:spacing w:val="0"/>
+                <w:position w:val="0"/>
+                <w:sz w:val="18"/>
+                <w:shd w:fill="auto" w:val="clear"/>
+              </w:rPr>
+            </w:pPr>
+            <w:r>
+              <w:rPr>
+                <w:rFonts w:ascii="Times New Roman" w:hAnsi="Times New Roman" w:cs="Times New Roman" w:eastAsia="Times New Roman"/>
+                <w:color w:val="auto"/>
+                <w:spacing w:val="0"/>
+                <w:position w:val="0"/>
+                <w:sz w:val="18"/>
+                <w:shd w:fill="auto" w:val="clear"/>
+              </w:rPr>
+              <w:t xml:space="preserve">Шістнадцяткова система:</w:t>
+            </w:r>
+          </w:p>
+          <w:p>
+            <w:pPr>
+              <w:spacing w:before="0" w:after="0" w:line="240"/>
+              <w:ind w:right="0" w:left="0" w:firstLine="0"/>
+              <w:jc w:val="left"/>
+              <w:rPr>
+                <w:rFonts w:ascii="Times New Roman" w:hAnsi="Times New Roman" w:cs="Times New Roman" w:eastAsia="Times New Roman"/>
+                <w:color w:val="auto"/>
+                <w:spacing w:val="0"/>
+                <w:position w:val="0"/>
+                <w:sz w:val="18"/>
+                <w:shd w:fill="auto" w:val="clear"/>
+              </w:rPr>
+            </w:pPr>
+            <w:r>
+              <w:rPr>
+                <w:rFonts w:ascii="Times New Roman" w:hAnsi="Times New Roman" w:cs="Times New Roman" w:eastAsia="Times New Roman"/>
+                <w:color w:val="auto"/>
+                <w:spacing w:val="0"/>
+                <w:position w:val="0"/>
+                <w:sz w:val="18"/>
+                <w:shd w:fill="auto" w:val="clear"/>
+              </w:rPr>
+              <w:t xml:space="preserve">x = 0, y = 0x58, z = 0x63, S = 0x2208</w:t>
+            </w:r>
+          </w:p>
+          <w:p>
+            <w:pPr>
+              <w:spacing w:before="0" w:after="0" w:line="240"/>
+              <w:ind w:right="0" w:left="0" w:firstLine="0"/>
+              <w:jc w:val="left"/>
+              <w:rPr>
+                <w:rFonts w:ascii="Times New Roman" w:hAnsi="Times New Roman" w:cs="Times New Roman" w:eastAsia="Times New Roman"/>
+                <w:color w:val="auto"/>
+                <w:spacing w:val="0"/>
+                <w:position w:val="0"/>
+                <w:sz w:val="24"/>
+                <w:shd w:fill="auto" w:val="clear"/>
+              </w:rPr>
+            </w:pPr>
+            <w:r>
+              <w:rPr>
+                <w:rFonts w:ascii="Times New Roman" w:hAnsi="Times New Roman" w:cs="Times New Roman" w:eastAsia="Times New Roman"/>
+                <w:color w:val="auto"/>
+                <w:spacing w:val="0"/>
+                <w:position w:val="0"/>
+                <w:sz w:val="18"/>
+                <w:shd w:fill="auto" w:val="clear"/>
+              </w:rPr>
+              <w:t xml:space="preserve">Число 55 у двійковому коді: 0000000000110111</w:t>
+            </w:r>
+          </w:p>
+          <w:p>
+            <w:pPr>
+              <w:spacing w:before="0" w:after="0" w:line="240"/>
+              <w:ind w:right="0" w:left="0" w:firstLine="0"/>
+              <w:jc w:val="left"/>
+              <w:rPr>
+                <w:color w:val="auto"/>
+                <w:spacing w:val="0"/>
+                <w:position w:val="0"/>
+              </w:rPr>
+            </w:pPr>
           </w:p>
         </w:tc>
         <w:tc>
@@ -1730,14 +2617,24 @@
               <w:ind w:right="0" w:left="0" w:firstLine="0"/>
               <w:jc w:val="center"/>
               <w:rPr>
-                <w:rFonts w:ascii="Calibri" w:hAnsi="Calibri" w:cs="Calibri" w:eastAsia="Calibri"/>
-                <w:color w:val="auto"/>
-                <w:spacing w:val="0"/>
-                <w:position w:val="0"/>
-                <w:sz w:val="22"/>
-                <w:shd w:fill="auto" w:val="clear"/>
-              </w:rPr>
-            </w:pPr>
+                <w:color w:val="auto"/>
+                <w:spacing w:val="0"/>
+                <w:position w:val="0"/>
+                <w:sz w:val="22"/>
+                <w:shd w:fill="auto" w:val="clear"/>
+              </w:rPr>
+            </w:pPr>
+            <w:r>
+              <w:rPr>
+                <w:rFonts w:ascii="Arial Narrow" w:hAnsi="Arial Narrow" w:cs="Arial Narrow" w:eastAsia="Arial Narrow"/>
+                <w:color w:val="auto"/>
+                <w:spacing w:val="0"/>
+                <w:position w:val="0"/>
+                <w:sz w:val="22"/>
+                <w:shd w:fill="auto" w:val="clear"/>
+              </w:rPr>
+              <w:t xml:space="preserve">Passed</w:t>
+            </w:r>
           </w:p>
         </w:tc>
       </w:tr>
